--- a/Word_ Checklist_EXAM.docx
+++ b/Word_ Checklist_EXAM.docx
@@ -233,17 +233,56 @@
     </w:p>
     <w:p>
       <w:r>
-        <w:t>input in the same API. Must implement both sorting options as efficiently as possible</w:t>
-      </w:r>
-    </w:p>
-    <w:p>
-      <w:r>
-        <w:t>with the assumption that the ride table will be very large. The sorting implementation</w:t>
+        <w:t>input in the same API</w:t>
+      </w:r>
+      <w:r>
+        <w:t xml:space="preserve"> </w:t>
+      </w:r>
+      <w:r>
+        <w:rPr>
+          <w:rFonts w:ascii="Segoe UI Symbol" w:hAnsi="Segoe UI Symbol" w:cs="Segoe UI Symbol"/>
+        </w:rPr>
+        <w:t>✓</w:t>
+      </w:r>
+      <w:r>
+        <w:t xml:space="preserve">. </w:t>
+      </w:r>
+      <w:r>
+        <w:t xml:space="preserve"> </w:t>
+      </w:r>
+      <w:r>
+        <w:t>Must implement both sorting options as efficiently as possible</w:t>
+      </w:r>
+    </w:p>
+    <w:p>
+      <w:r>
+        <w:t>with the assumption that the ride table will be very large</w:t>
+      </w:r>
+      <w:r>
+        <w:t xml:space="preserve"> </w:t>
+      </w:r>
+      <w:r>
+        <w:rPr>
+          <w:rFonts w:ascii="Segoe UI Symbol" w:hAnsi="Segoe UI Symbol" w:cs="Segoe UI Symbol"/>
+        </w:rPr>
+        <w:t>✓</w:t>
+      </w:r>
+      <w:r>
+        <w:t>. The sorting implementation</w:t>
       </w:r>
     </w:p>
     <w:p>
       <w:r>
         <w:t>should still support pagination.</w:t>
+      </w:r>
+      <w:r>
+        <w:t xml:space="preserve"> </w:t>
+      </w:r>
+      <w:r>
+        <w:rPr>
+          <w:rFonts w:ascii="Segoe UI Symbol" w:hAnsi="Segoe UI Symbol" w:cs="Segoe UI Symbol"/>
+        </w:rPr>
+        <w:t>✓</w:t>
       </w:r>
     </w:p>
     <w:p/>

--- a/Word_ Checklist_EXAM.docx
+++ b/Word_ Checklist_EXAM.docx
@@ -327,7 +327,19 @@
       </w:r>
       <w:proofErr w:type="spellEnd"/>
       <w:r>
-        <w:t xml:space="preserve"> that occurred in the last 24 hours. For performance reasons, we</w:t>
+        <w:t xml:space="preserve"> that occurred in the last 24 hours</w:t>
+      </w:r>
+      <w:r>
+        <w:t xml:space="preserve"> </w:t>
+      </w:r>
+      <w:r>
+        <w:rPr>
+          <w:rFonts w:ascii="Segoe UI Symbol" w:hAnsi="Segoe UI Symbol" w:cs="Segoe UI Symbol"/>
+        </w:rPr>
+        <w:t>✓</w:t>
+      </w:r>
+      <w:r>
+        <w:t>. For performance reasons, we</w:t>
       </w:r>
     </w:p>
     <w:p>
@@ -345,13 +357,37 @@
     </w:p>
     <w:p>
       <w:r>
-        <w:t xml:space="preserve">generates. You should also use </w:t>
-      </w:r>
-      <w:proofErr w:type="spellStart"/>
-      <w:r>
-        <w:t>advanded</w:t>
-      </w:r>
-      <w:proofErr w:type="spellEnd"/>
+        <w:t>generates</w:t>
+      </w:r>
+      <w:r>
+        <w:t xml:space="preserve"> </w:t>
+      </w:r>
+      <w:proofErr w:type="gramStart"/>
+      <w:r>
+        <w:rPr>
+          <w:rFonts w:ascii="Segoe UI Symbol" w:hAnsi="Segoe UI Symbol" w:cs="Segoe UI Symbol"/>
+        </w:rPr>
+        <w:t>✓</w:t>
+      </w:r>
+      <w:r>
+        <w:rPr>
+          <w:rFonts w:ascii="Segoe UI Symbol" w:hAnsi="Segoe UI Symbol" w:cs="Segoe UI Symbol"/>
+        </w:rPr>
+        <w:t>(</w:t>
+      </w:r>
+      <w:proofErr w:type="gramEnd"/>
+      <w:r>
+        <w:rPr>
+          <w:rFonts w:ascii="Segoe UI Symbol" w:hAnsi="Segoe UI Symbol" w:cs="Segoe UI Symbol"/>
+        </w:rPr>
+        <w:t>by using pagination thru limit and offset)</w:t>
+      </w:r>
+      <w:r>
+        <w:t xml:space="preserve">. You should also use </w:t>
+      </w:r>
+      <w:r>
+        <w:t>advanced</w:t>
+      </w:r>
       <w:r>
         <w:t xml:space="preserve"> Django features to retrieve this data in a</w:t>
       </w:r>
